--- a/Advanced Java/Multithreading.docx
+++ b/Advanced Java/Multithreading.docx
@@ -1176,92 +1176,160 @@
           <w:b/>
           <w:bCs/>
         </w:rPr>
-        <w:t>3. Reentrant Locks: </w:t>
+        <w:t>3</w:t>
+      </w:r>
+      <w:r>
+        <w:rPr>
+          <w:b/>
+          <w:bCs/>
+        </w:rPr>
+        <w:t>. Volatile Keyword:</w:t>
+      </w:r>
+      <w:r>
+        <w:t> The volatile keyword ensures that a variable’s value is always read and written directly from and to the main memory. While it doesn’t provide full synchronization, it is useful for certain scenarios, such as flagging a variable to be accessed by multiple threads.</w:t>
+      </w:r>
+    </w:p>
+    <w:p>
+      <w:r>
+        <w:t xml:space="preserve">private volatile </w:t>
+      </w:r>
+      <w:proofErr w:type="spellStart"/>
+      <w:r>
+        <w:t>boolean</w:t>
+      </w:r>
+      <w:proofErr w:type="spellEnd"/>
+      <w:r>
+        <w:t xml:space="preserve"> flag = false;</w:t>
+      </w:r>
+      <w:r>
+        <w:br/>
+      </w:r>
+      <w:r>
+        <w:br/>
+        <w:t xml:space="preserve">public void </w:t>
+      </w:r>
+      <w:proofErr w:type="spellStart"/>
+      <w:proofErr w:type="gramStart"/>
+      <w:r>
+        <w:t>setFlag</w:t>
+      </w:r>
+      <w:proofErr w:type="spellEnd"/>
+      <w:r>
+        <w:t>(</w:t>
+      </w:r>
+      <w:proofErr w:type="gramEnd"/>
+      <w:r>
+        <w:t>) {</w:t>
+      </w:r>
+      <w:r>
+        <w:br/>
+        <w:t xml:space="preserve">    flag = true;</w:t>
+      </w:r>
+      <w:r>
+        <w:br/>
+        <w:t>}</w:t>
+      </w:r>
+      <w:r>
+        <w:br/>
+      </w:r>
+      <w:r>
+        <w:br/>
+        <w:t xml:space="preserve">public </w:t>
+      </w:r>
+      <w:proofErr w:type="spellStart"/>
+      <w:r>
+        <w:t>boolean</w:t>
+      </w:r>
+      <w:proofErr w:type="spellEnd"/>
+      <w:r>
+        <w:t xml:space="preserve"> </w:t>
+      </w:r>
+      <w:proofErr w:type="spellStart"/>
+      <w:r>
+        <w:t>checkFlag</w:t>
+      </w:r>
+      <w:proofErr w:type="spellEnd"/>
+      <w:r>
+        <w:t>() {</w:t>
+      </w:r>
+      <w:r>
+        <w:br/>
+      </w:r>
+      <w:r>
+        <w:lastRenderedPageBreak/>
+        <w:t xml:space="preserve">    return flag;</w:t>
+      </w:r>
+      <w:r>
+        <w:br/>
+        <w:t>}</w:t>
+      </w:r>
+    </w:p>
+    <w:p>
+      <w:r>
+        <w:rPr>
+          <w:b/>
+          <w:bCs/>
+        </w:rPr>
+        <w:t>4</w:t>
+      </w:r>
+      <w:r>
+        <w:rPr>
+          <w:b/>
+          <w:bCs/>
+        </w:rPr>
+        <w:t>. Wait and Notify: </w:t>
       </w:r>
       <w:r>
         <w:t xml:space="preserve">The </w:t>
       </w:r>
-      <w:proofErr w:type="spellStart"/>
-      <w:r>
-        <w:t>ReentrantLock</w:t>
-      </w:r>
-      <w:proofErr w:type="spellEnd"/>
-      <w:r>
-        <w:t xml:space="preserve"> class from the </w:t>
-      </w:r>
-      <w:proofErr w:type="spellStart"/>
-      <w:proofErr w:type="gramStart"/>
-      <w:r>
-        <w:t>java.util</w:t>
-      </w:r>
-      <w:proofErr w:type="gramEnd"/>
-      <w:r>
-        <w:t>.concurrent.locks</w:t>
-      </w:r>
-      <w:proofErr w:type="spellEnd"/>
-      <w:r>
-        <w:t xml:space="preserve"> package provides a more flexible alternative to intrinsic locks. It supports features such as interruptible locks, fairness, and timeout-based locking.</w:t>
-      </w:r>
-    </w:p>
-    <w:p>
-      <w:r>
-        <w:t xml:space="preserve">import </w:t>
-      </w:r>
-      <w:proofErr w:type="spellStart"/>
-      <w:proofErr w:type="gramStart"/>
-      <w:r>
-        <w:t>java.util</w:t>
-      </w:r>
-      <w:proofErr w:type="gramEnd"/>
-      <w:r>
-        <w:t>.concurrent.locks.Lock</w:t>
-      </w:r>
-      <w:proofErr w:type="spellEnd"/>
-      <w:r>
-        <w:t>;</w:t>
-      </w:r>
-      <w:r>
-        <w:br/>
-        <w:t xml:space="preserve">import </w:t>
-      </w:r>
-      <w:proofErr w:type="spellStart"/>
-      <w:r>
-        <w:t>java.util.concurrent.locks.ReentrantLock</w:t>
-      </w:r>
-      <w:proofErr w:type="spellEnd"/>
-      <w:r>
-        <w:t>;</w:t>
-      </w:r>
-      <w:r>
-        <w:br/>
-      </w:r>
-      <w:r>
-        <w:br/>
-        <w:t xml:space="preserve">public class </w:t>
-      </w:r>
-      <w:proofErr w:type="spellStart"/>
-      <w:r>
-        <w:t>MyClass</w:t>
-      </w:r>
-      <w:proofErr w:type="spellEnd"/>
-      <w:r>
-        <w:t xml:space="preserve"> {</w:t>
-      </w:r>
-      <w:r>
-        <w:br/>
-        <w:t xml:space="preserve">    private final Lock </w:t>
-      </w:r>
-      <w:proofErr w:type="spellStart"/>
-      <w:r>
-        <w:t>lock</w:t>
-      </w:r>
-      <w:proofErr w:type="spellEnd"/>
-      <w:r>
-        <w:t xml:space="preserve"> = new </w:t>
-      </w:r>
-      <w:proofErr w:type="spellStart"/>
-      <w:r>
-        <w:t>ReentrantLock</w:t>
+      <w:proofErr w:type="gramStart"/>
+      <w:r>
+        <w:t>wait(</w:t>
+      </w:r>
+      <w:proofErr w:type="gramEnd"/>
+      <w:r>
+        <w:t xml:space="preserve">) and notify() (or </w:t>
+      </w:r>
+      <w:proofErr w:type="spellStart"/>
+      <w:r>
+        <w:t>notifyAll</w:t>
+      </w:r>
+      <w:proofErr w:type="spellEnd"/>
+      <w:r>
+        <w:t>()) methods, along with synchronized blocks, can be used for more advanced thread communication and coordination.</w:t>
+      </w:r>
+    </w:p>
+    <w:p>
+      <w:r>
+        <w:t>synchronized (</w:t>
+      </w:r>
+      <w:proofErr w:type="spellStart"/>
+      <w:r>
+        <w:t>sharedObject</w:t>
+      </w:r>
+      <w:proofErr w:type="spellEnd"/>
+      <w:r>
+        <w:t>) {</w:t>
+      </w:r>
+      <w:r>
+        <w:br/>
+        <w:t xml:space="preserve">    while (</w:t>
+      </w:r>
+      <w:proofErr w:type="spellStart"/>
+      <w:r>
+        <w:t>conditionNotMet</w:t>
+      </w:r>
+      <w:proofErr w:type="spellEnd"/>
+      <w:r>
+        <w:t>) {</w:t>
+      </w:r>
+      <w:r>
+        <w:br/>
+        <w:t xml:space="preserve">        </w:t>
+      </w:r>
+      <w:proofErr w:type="spellStart"/>
+      <w:r>
+        <w:t>sharedObject.wait</w:t>
       </w:r>
       <w:proofErr w:type="spellEnd"/>
       <w:r>
@@ -1269,518 +1337,190 @@
       </w:r>
       <w:r>
         <w:br/>
-      </w:r>
-      <w:r>
-        <w:br/>
-        <w:t xml:space="preserve">    public void </w:t>
-      </w:r>
-      <w:proofErr w:type="spellStart"/>
-      <w:r>
-        <w:t>someMethod</w:t>
-      </w:r>
-      <w:proofErr w:type="spellEnd"/>
-      <w:r>
-        <w:t>() {</w:t>
-      </w:r>
-      <w:r>
-        <w:br/>
-      </w:r>
+        <w:t xml:space="preserve">  </w:t>
+      </w:r>
+      <w:proofErr w:type="gramStart"/>
+      <w:r>
+        <w:t xml:space="preserve">  }</w:t>
+      </w:r>
+      <w:proofErr w:type="gramEnd"/>
+      <w:r>
+        <w:br/>
+        <w:t xml:space="preserve">    // Perform actions when the condition is met</w:t>
+      </w:r>
+      <w:r>
+        <w:br/>
+        <w:t>}</w:t>
+      </w:r>
+    </w:p>
+    <w:p>
+      <w:r>
+        <w:t>Proper synchronization is essential for writing correct and thread-safe concurrent programs. Careful consideration and understanding of the synchronization mechanisms, as well as the potential for deadlocks and contention, are crucial for effective multithreading in Java.</w:t>
+      </w:r>
+    </w:p>
+    <w:p>
+      <w:pPr>
+        <w:rPr>
+          <w:b/>
+          <w:bCs/>
+        </w:rPr>
+      </w:pPr>
+      <w:r>
+        <w:rPr>
+          <w:b/>
+          <w:bCs/>
+        </w:rPr>
+        <w:t>Understanding the Producer-Consumer Problem:</w:t>
+      </w:r>
+    </w:p>
+    <w:p>
+      <w:r>
+        <w:t xml:space="preserve">The Producer-Consumer problem is a synchronization problem where two threads, the producer and the consumer, share a common, fixed-size buffer. The producer’s role is to produce data and add it to the buffer, while the consumer’s role is to consume the data from the buffer. The challenge lies in ensuring that the producer doesn’t produce data when the buffer is </w:t>
+      </w:r>
+      <w:proofErr w:type="gramStart"/>
+      <w:r>
+        <w:t>full</w:t>
+      </w:r>
+      <w:proofErr w:type="gramEnd"/>
+      <w:r>
+        <w:t xml:space="preserve"> and that the consumer doesn’t consume when the buffer is empty.</w:t>
+      </w:r>
+    </w:p>
+    <w:p>
+      <w:r>
+        <w:t>Now, let’s delve into the Java implementation of this scenario using the best and most efficient approach.</w:t>
+      </w:r>
+    </w:p>
+    <w:p>
+      <w:pPr>
+        <w:rPr>
+          <w:b/>
+          <w:bCs/>
+        </w:rPr>
+      </w:pPr>
+      <w:r>
+        <w:rPr>
+          <w:b/>
+          <w:bCs/>
+        </w:rPr>
+        <w:t xml:space="preserve">Implementation using </w:t>
+      </w:r>
+      <w:proofErr w:type="spellStart"/>
+      <w:r>
+        <w:rPr>
+          <w:b/>
+          <w:bCs/>
+        </w:rPr>
+        <w:t>BlockingQueue</w:t>
+      </w:r>
+      <w:proofErr w:type="spellEnd"/>
+      <w:r>
+        <w:rPr>
+          <w:b/>
+          <w:bCs/>
+        </w:rPr>
+        <w:t>:</w:t>
+      </w:r>
+    </w:p>
+    <w:p>
+      <w:r>
+        <w:t>In Java, the </w:t>
+      </w:r>
+      <w:proofErr w:type="spellStart"/>
+      <w:r>
+        <w:t>BlockingQueue</w:t>
+      </w:r>
+      <w:proofErr w:type="spellEnd"/>
+      <w:r>
+        <w:t> interface provides a convenient solution for implementing the Producer-Consumer problem efficiently. We'll use the </w:t>
+      </w:r>
+      <w:proofErr w:type="spellStart"/>
+      <w:r>
+        <w:t>ArrayBlockingQueue</w:t>
+      </w:r>
+      <w:proofErr w:type="spellEnd"/>
+      <w:r>
+        <w:t> class, a bounded blocking queue backed by an array.</w:t>
+      </w:r>
+    </w:p>
+    <w:p>
+      <w:r>
+        <w:t>class Buffer {</w:t>
+      </w:r>
+    </w:p>
+    <w:p>
+      <w:r>
+        <w:t xml:space="preserve">    private Queue&lt;Integer&gt; </w:t>
+      </w:r>
+      <w:proofErr w:type="gramStart"/>
+      <w:r>
+        <w:t>queue;</w:t>
+      </w:r>
+      <w:proofErr w:type="gramEnd"/>
+    </w:p>
+    <w:p>
+      <w:r>
+        <w:t xml:space="preserve">    private int </w:t>
+      </w:r>
+      <w:proofErr w:type="gramStart"/>
+      <w:r>
+        <w:t>capacity;</w:t>
+      </w:r>
+      <w:proofErr w:type="gramEnd"/>
+    </w:p>
+    <w:p/>
+    <w:p>
+      <w:r>
+        <w:t xml:space="preserve">    public </w:t>
+      </w:r>
+      <w:proofErr w:type="gramStart"/>
+      <w:r>
+        <w:t>Buffer(</w:t>
+      </w:r>
+      <w:proofErr w:type="gramEnd"/>
+      <w:r>
+        <w:t>int capacity) {</w:t>
+      </w:r>
+    </w:p>
+    <w:p>
+      <w:r>
+        <w:t xml:space="preserve">        </w:t>
+      </w:r>
+      <w:proofErr w:type="spellStart"/>
+      <w:proofErr w:type="gramStart"/>
+      <w:r>
+        <w:t>this.queue</w:t>
+      </w:r>
+      <w:proofErr w:type="spellEnd"/>
+      <w:proofErr w:type="gramEnd"/>
+      <w:r>
+        <w:t xml:space="preserve"> = new LinkedList&lt;&gt;();</w:t>
+      </w:r>
+    </w:p>
+    <w:p>
+      <w:r>
+        <w:t xml:space="preserve">        </w:t>
+      </w:r>
+      <w:proofErr w:type="spellStart"/>
+      <w:proofErr w:type="gramStart"/>
+      <w:r>
+        <w:t>this.capacity</w:t>
+      </w:r>
+      <w:proofErr w:type="spellEnd"/>
+      <w:proofErr w:type="gramEnd"/>
+      <w:r>
+        <w:t xml:space="preserve"> = capacity;</w:t>
+      </w:r>
+    </w:p>
+    <w:p>
+      <w:r>
+        <w:t xml:space="preserve">    }</w:t>
+      </w:r>
+    </w:p>
+    <w:p/>
+    <w:p>
       <w:r>
         <w:lastRenderedPageBreak/>
-        <w:t xml:space="preserve">        </w:t>
-      </w:r>
-      <w:proofErr w:type="spellStart"/>
-      <w:r>
-        <w:t>lock.lock</w:t>
-      </w:r>
-      <w:proofErr w:type="spellEnd"/>
-      <w:r>
-        <w:t>();</w:t>
-      </w:r>
-      <w:r>
-        <w:br/>
-        <w:t xml:space="preserve">        try {</w:t>
-      </w:r>
-      <w:r>
-        <w:br/>
-        <w:t xml:space="preserve">            // Critical section code</w:t>
-      </w:r>
-      <w:r>
-        <w:br/>
-        <w:t xml:space="preserve">        } finally {</w:t>
-      </w:r>
-      <w:r>
-        <w:br/>
-        <w:t xml:space="preserve">            </w:t>
-      </w:r>
-      <w:proofErr w:type="spellStart"/>
-      <w:r>
-        <w:t>lock.unlock</w:t>
-      </w:r>
-      <w:proofErr w:type="spellEnd"/>
-      <w:r>
-        <w:t>();</w:t>
-      </w:r>
-      <w:r>
-        <w:br/>
-        <w:t xml:space="preserve">        }</w:t>
-      </w:r>
-      <w:r>
-        <w:br/>
-        <w:t xml:space="preserve">    }</w:t>
-      </w:r>
-      <w:r>
-        <w:br/>
-        <w:t>}</w:t>
-      </w:r>
-    </w:p>
-    <w:p>
-      <w:r>
-        <w:rPr>
-          <w:b/>
-          <w:bCs/>
-        </w:rPr>
-        <w:t>4. Volatile Keyword:</w:t>
-      </w:r>
-      <w:r>
-        <w:t> The volatile keyword ensures that a variable’s value is always read and written directly from and to the main memory. While it doesn’t provide full synchronization, it is useful for certain scenarios, such as flagging a variable to be accessed by multiple threads.</w:t>
-      </w:r>
-    </w:p>
-    <w:p>
-      <w:r>
-        <w:t xml:space="preserve">private volatile </w:t>
-      </w:r>
-      <w:proofErr w:type="spellStart"/>
-      <w:r>
-        <w:t>boolean</w:t>
-      </w:r>
-      <w:proofErr w:type="spellEnd"/>
-      <w:r>
-        <w:t xml:space="preserve"> flag = false;</w:t>
-      </w:r>
-      <w:r>
-        <w:br/>
-      </w:r>
-      <w:r>
-        <w:br/>
-        <w:t xml:space="preserve">public void </w:t>
-      </w:r>
-      <w:proofErr w:type="spellStart"/>
-      <w:proofErr w:type="gramStart"/>
-      <w:r>
-        <w:t>setFlag</w:t>
-      </w:r>
-      <w:proofErr w:type="spellEnd"/>
-      <w:r>
-        <w:t>(</w:t>
-      </w:r>
-      <w:proofErr w:type="gramEnd"/>
-      <w:r>
-        <w:t>) {</w:t>
-      </w:r>
-      <w:r>
-        <w:br/>
-        <w:t xml:space="preserve">    flag = true;</w:t>
-      </w:r>
-      <w:r>
-        <w:br/>
-        <w:t>}</w:t>
-      </w:r>
-      <w:r>
-        <w:br/>
-      </w:r>
-      <w:r>
-        <w:br/>
-        <w:t xml:space="preserve">public </w:t>
-      </w:r>
-      <w:proofErr w:type="spellStart"/>
-      <w:r>
-        <w:t>boolean</w:t>
-      </w:r>
-      <w:proofErr w:type="spellEnd"/>
-      <w:r>
-        <w:t xml:space="preserve"> </w:t>
-      </w:r>
-      <w:proofErr w:type="spellStart"/>
-      <w:r>
-        <w:t>checkFlag</w:t>
-      </w:r>
-      <w:proofErr w:type="spellEnd"/>
-      <w:r>
-        <w:t>() {</w:t>
-      </w:r>
-      <w:r>
-        <w:br/>
-        <w:t xml:space="preserve">    return flag;</w:t>
-      </w:r>
-      <w:r>
-        <w:br/>
-        <w:t>}</w:t>
-      </w:r>
-    </w:p>
-    <w:p>
-      <w:r>
-        <w:rPr>
-          <w:b/>
-          <w:bCs/>
-        </w:rPr>
-        <w:t>5. Atomic Classes:</w:t>
-      </w:r>
-      <w:r>
-        <w:t xml:space="preserve"> Classes in the </w:t>
-      </w:r>
-      <w:proofErr w:type="spellStart"/>
-      <w:proofErr w:type="gramStart"/>
-      <w:r>
-        <w:t>java.util</w:t>
-      </w:r>
-      <w:proofErr w:type="gramEnd"/>
-      <w:r>
-        <w:t>.concurrent.atomic</w:t>
-      </w:r>
-      <w:proofErr w:type="spellEnd"/>
-      <w:r>
-        <w:t xml:space="preserve"> package provides atomic operations, eliminating the need for explicit synchronization for certain operations.</w:t>
-      </w:r>
-    </w:p>
-    <w:p>
-      <w:r>
-        <w:t xml:space="preserve">import </w:t>
-      </w:r>
-      <w:proofErr w:type="spellStart"/>
-      <w:proofErr w:type="gramStart"/>
-      <w:r>
-        <w:t>java.util</w:t>
-      </w:r>
-      <w:proofErr w:type="gramEnd"/>
-      <w:r>
-        <w:t>.concurrent.atomic.AtomicInteger</w:t>
-      </w:r>
-      <w:proofErr w:type="spellEnd"/>
-      <w:r>
-        <w:t>;</w:t>
-      </w:r>
-      <w:r>
-        <w:br/>
-      </w:r>
-      <w:r>
-        <w:br/>
-        <w:t xml:space="preserve">public class </w:t>
-      </w:r>
-      <w:proofErr w:type="spellStart"/>
-      <w:r>
-        <w:t>MyClass</w:t>
-      </w:r>
-      <w:proofErr w:type="spellEnd"/>
-      <w:r>
-        <w:t xml:space="preserve"> {</w:t>
-      </w:r>
-      <w:r>
-        <w:br/>
-        <w:t xml:space="preserve">    private </w:t>
-      </w:r>
-      <w:proofErr w:type="spellStart"/>
-      <w:r>
-        <w:t>AtomicInteger</w:t>
-      </w:r>
-      <w:proofErr w:type="spellEnd"/>
-      <w:r>
-        <w:t xml:space="preserve"> counter = new </w:t>
-      </w:r>
-      <w:proofErr w:type="spellStart"/>
-      <w:r>
-        <w:t>AtomicInteger</w:t>
-      </w:r>
-      <w:proofErr w:type="spellEnd"/>
-      <w:r>
-        <w:t>(0);</w:t>
-      </w:r>
-      <w:r>
-        <w:br/>
-      </w:r>
-      <w:r>
-        <w:br/>
-        <w:t xml:space="preserve">    public void </w:t>
-      </w:r>
-      <w:proofErr w:type="spellStart"/>
-      <w:r>
-        <w:t>incrementCounter</w:t>
-      </w:r>
-      <w:proofErr w:type="spellEnd"/>
-      <w:r>
-        <w:t>() {</w:t>
-      </w:r>
-      <w:r>
-        <w:br/>
-        <w:t xml:space="preserve">        </w:t>
-      </w:r>
-      <w:proofErr w:type="spellStart"/>
-      <w:r>
-        <w:t>counter.incrementAndGet</w:t>
-      </w:r>
-      <w:proofErr w:type="spellEnd"/>
-      <w:r>
-        <w:t>();</w:t>
-      </w:r>
-      <w:r>
-        <w:br/>
-        <w:t xml:space="preserve">    }</w:t>
-      </w:r>
-      <w:r>
-        <w:br/>
-        <w:t>}</w:t>
-      </w:r>
-    </w:p>
-    <w:p>
-      <w:r>
-        <w:rPr>
-          <w:b/>
-          <w:bCs/>
-        </w:rPr>
-        <w:t>6. Wait and Notify: </w:t>
-      </w:r>
-      <w:r>
-        <w:t xml:space="preserve">The </w:t>
-      </w:r>
-      <w:proofErr w:type="gramStart"/>
-      <w:r>
-        <w:t>wait(</w:t>
-      </w:r>
-      <w:proofErr w:type="gramEnd"/>
-      <w:r>
-        <w:t xml:space="preserve">) and notify() (or </w:t>
-      </w:r>
-      <w:proofErr w:type="spellStart"/>
-      <w:r>
-        <w:t>notifyAll</w:t>
-      </w:r>
-      <w:proofErr w:type="spellEnd"/>
-      <w:r>
-        <w:t>()) methods, along with synchronized blocks, can be used for more advanced thread communication and coordination.</w:t>
-      </w:r>
-    </w:p>
-    <w:p>
-      <w:r>
-        <w:t>synchronized (</w:t>
-      </w:r>
-      <w:proofErr w:type="spellStart"/>
-      <w:r>
-        <w:t>sharedObject</w:t>
-      </w:r>
-      <w:proofErr w:type="spellEnd"/>
-      <w:r>
-        <w:t>) {</w:t>
-      </w:r>
-      <w:r>
-        <w:br/>
-        <w:t xml:space="preserve">    while (</w:t>
-      </w:r>
-      <w:proofErr w:type="spellStart"/>
-      <w:r>
-        <w:t>conditionNotMet</w:t>
-      </w:r>
-      <w:proofErr w:type="spellEnd"/>
-      <w:r>
-        <w:t>) {</w:t>
-      </w:r>
-      <w:r>
-        <w:br/>
-        <w:t xml:space="preserve">        </w:t>
-      </w:r>
-      <w:proofErr w:type="spellStart"/>
-      <w:r>
-        <w:t>sharedObject.wait</w:t>
-      </w:r>
-      <w:proofErr w:type="spellEnd"/>
-      <w:r>
-        <w:t>();</w:t>
-      </w:r>
-      <w:r>
-        <w:br/>
-        <w:t xml:space="preserve">  </w:t>
-      </w:r>
-      <w:proofErr w:type="gramStart"/>
-      <w:r>
-        <w:t xml:space="preserve">  }</w:t>
-      </w:r>
-      <w:proofErr w:type="gramEnd"/>
-      <w:r>
-        <w:br/>
-        <w:t xml:space="preserve">    // Perform actions when the condition is met</w:t>
-      </w:r>
-      <w:r>
-        <w:br/>
-        <w:t>}</w:t>
-      </w:r>
-    </w:p>
-    <w:p>
-      <w:r>
-        <w:lastRenderedPageBreak/>
-        <w:t>Proper synchronization is essential for writing correct and thread-safe concurrent programs. Careful consideration and understanding of the synchronization mechanisms, as well as the potential for deadlocks and contention, are crucial for effective multithreading in Java.</w:t>
-      </w:r>
-    </w:p>
-    <w:p>
-      <w:pPr>
-        <w:rPr>
-          <w:b/>
-          <w:bCs/>
-        </w:rPr>
-      </w:pPr>
-      <w:r>
-        <w:rPr>
-          <w:b/>
-          <w:bCs/>
-        </w:rPr>
-        <w:t>Understanding the Producer-Consumer Problem:</w:t>
-      </w:r>
-    </w:p>
-    <w:p>
-      <w:r>
-        <w:t xml:space="preserve">The Producer-Consumer problem is a synchronization problem where two threads, the producer and the consumer, share a common, fixed-size buffer. The producer’s role is to produce data and add it to the buffer, while the consumer’s role is to consume the data from the buffer. The challenge lies in ensuring that the producer doesn’t produce data when the buffer is </w:t>
-      </w:r>
-      <w:proofErr w:type="gramStart"/>
-      <w:r>
-        <w:t>full</w:t>
-      </w:r>
-      <w:proofErr w:type="gramEnd"/>
-      <w:r>
-        <w:t xml:space="preserve"> and that the consumer doesn’t consume when the buffer is empty.</w:t>
-      </w:r>
-    </w:p>
-    <w:p>
-      <w:r>
-        <w:t>Now, let’s delve into the Java implementation of this scenario using the best and most efficient approach.</w:t>
-      </w:r>
-    </w:p>
-    <w:p>
-      <w:pPr>
-        <w:rPr>
-          <w:b/>
-          <w:bCs/>
-        </w:rPr>
-      </w:pPr>
-      <w:r>
-        <w:rPr>
-          <w:b/>
-          <w:bCs/>
-        </w:rPr>
-        <w:t xml:space="preserve">Implementation using </w:t>
-      </w:r>
-      <w:proofErr w:type="spellStart"/>
-      <w:r>
-        <w:rPr>
-          <w:b/>
-          <w:bCs/>
-        </w:rPr>
-        <w:t>BlockingQueue</w:t>
-      </w:r>
-      <w:proofErr w:type="spellEnd"/>
-      <w:r>
-        <w:rPr>
-          <w:b/>
-          <w:bCs/>
-        </w:rPr>
-        <w:t>:</w:t>
-      </w:r>
-    </w:p>
-    <w:p>
-      <w:r>
-        <w:t>In Java, the </w:t>
-      </w:r>
-      <w:proofErr w:type="spellStart"/>
-      <w:r>
-        <w:t>BlockingQueue</w:t>
-      </w:r>
-      <w:proofErr w:type="spellEnd"/>
-      <w:r>
-        <w:t> interface provides a convenient solution for implementing the Producer-Consumer problem efficiently. We'll use the </w:t>
-      </w:r>
-      <w:proofErr w:type="spellStart"/>
-      <w:r>
-        <w:t>ArrayBlockingQueue</w:t>
-      </w:r>
-      <w:proofErr w:type="spellEnd"/>
-      <w:r>
-        <w:t> class, a bounded blocking queue backed by an array.</w:t>
-      </w:r>
-    </w:p>
-    <w:p>
-      <w:r>
-        <w:t>class Buffer {</w:t>
-      </w:r>
-    </w:p>
-    <w:p>
-      <w:r>
-        <w:t xml:space="preserve">    private Queue&lt;Integer&gt; </w:t>
-      </w:r>
-      <w:proofErr w:type="gramStart"/>
-      <w:r>
-        <w:t>queue;</w:t>
-      </w:r>
-      <w:proofErr w:type="gramEnd"/>
-    </w:p>
-    <w:p>
-      <w:r>
-        <w:t xml:space="preserve">    private int </w:t>
-      </w:r>
-      <w:proofErr w:type="gramStart"/>
-      <w:r>
-        <w:t>capacity;</w:t>
-      </w:r>
-      <w:proofErr w:type="gramEnd"/>
-    </w:p>
-    <w:p/>
-    <w:p>
-      <w:r>
-        <w:t xml:space="preserve">    public </w:t>
-      </w:r>
-      <w:proofErr w:type="gramStart"/>
-      <w:r>
-        <w:t>Buffer(</w:t>
-      </w:r>
-      <w:proofErr w:type="gramEnd"/>
-      <w:r>
-        <w:t>int capacity) {</w:t>
-      </w:r>
-    </w:p>
-    <w:p>
-      <w:r>
-        <w:t xml:space="preserve">        </w:t>
-      </w:r>
-      <w:proofErr w:type="spellStart"/>
-      <w:proofErr w:type="gramStart"/>
-      <w:r>
-        <w:t>this.queue</w:t>
-      </w:r>
-      <w:proofErr w:type="spellEnd"/>
-      <w:proofErr w:type="gramEnd"/>
-      <w:r>
-        <w:t xml:space="preserve"> = new LinkedList&lt;&gt;();</w:t>
-      </w:r>
-    </w:p>
-    <w:p>
-      <w:r>
-        <w:t xml:space="preserve">        </w:t>
-      </w:r>
-      <w:proofErr w:type="spellStart"/>
-      <w:proofErr w:type="gramStart"/>
-      <w:r>
-        <w:t>this.capacity</w:t>
-      </w:r>
-      <w:proofErr w:type="spellEnd"/>
-      <w:proofErr w:type="gramEnd"/>
-      <w:r>
-        <w:t xml:space="preserve"> = capacity;</w:t>
-      </w:r>
-    </w:p>
-    <w:p>
-      <w:r>
-        <w:t xml:space="preserve">    }</w:t>
-      </w:r>
-    </w:p>
-    <w:p/>
-    <w:p>
-      <w:r>
         <w:t xml:space="preserve">    public synchronized void </w:t>
       </w:r>
       <w:proofErr w:type="gramStart"/>
@@ -1895,7 +1635,6 @@
     </w:p>
     <w:p>
       <w:r>
-        <w:lastRenderedPageBreak/>
         <w:t xml:space="preserve">        </w:t>
       </w:r>
       <w:proofErr w:type="gramStart"/>
@@ -2109,6 +1848,7 @@
     </w:p>
     <w:p>
       <w:r>
+        <w:lastRenderedPageBreak/>
         <w:t xml:space="preserve">    }</w:t>
       </w:r>
     </w:p>
@@ -2202,6 +1942,207 @@
     </w:p>
     <w:p>
       <w:r>
+        <w:t xml:space="preserve">                </w:t>
+      </w:r>
+      <w:proofErr w:type="spellStart"/>
+      <w:r>
+        <w:t>Thread.sleep</w:t>
+      </w:r>
+      <w:proofErr w:type="spellEnd"/>
+      <w:r>
+        <w:t>(100</w:t>
+      </w:r>
+      <w:proofErr w:type="gramStart"/>
+      <w:r>
+        <w:t>);</w:t>
+      </w:r>
+      <w:proofErr w:type="gramEnd"/>
+    </w:p>
+    <w:p>
+      <w:r>
+        <w:t xml:space="preserve">            } catch (</w:t>
+      </w:r>
+      <w:proofErr w:type="spellStart"/>
+      <w:r>
+        <w:t>InterruptedException</w:t>
+      </w:r>
+      <w:proofErr w:type="spellEnd"/>
+      <w:r>
+        <w:t xml:space="preserve"> e) {</w:t>
+      </w:r>
+    </w:p>
+    <w:p>
+      <w:r>
+        <w:t xml:space="preserve">                </w:t>
+      </w:r>
+      <w:proofErr w:type="spellStart"/>
+      <w:proofErr w:type="gramStart"/>
+      <w:r>
+        <w:t>e.printStackTrace</w:t>
+      </w:r>
+      <w:proofErr w:type="spellEnd"/>
+      <w:proofErr w:type="gramEnd"/>
+      <w:r>
+        <w:t>();</w:t>
+      </w:r>
+    </w:p>
+    <w:p>
+      <w:r>
+        <w:t xml:space="preserve">            }</w:t>
+      </w:r>
+    </w:p>
+    <w:p>
+      <w:r>
+        <w:t xml:space="preserve">        }</w:t>
+      </w:r>
+    </w:p>
+    <w:p>
+      <w:r>
+        <w:t xml:space="preserve">    }</w:t>
+      </w:r>
+    </w:p>
+    <w:p>
+      <w:r>
+        <w:t>}</w:t>
+      </w:r>
+    </w:p>
+    <w:p/>
+    <w:p>
+      <w:r>
+        <w:t>class Consumer implements Runnable {</w:t>
+      </w:r>
+    </w:p>
+    <w:p>
+      <w:r>
+        <w:t xml:space="preserve">    private Buffer </w:t>
+      </w:r>
+      <w:proofErr w:type="spellStart"/>
+      <w:proofErr w:type="gramStart"/>
+      <w:r>
+        <w:t>buffer</w:t>
+      </w:r>
+      <w:proofErr w:type="spellEnd"/>
+      <w:r>
+        <w:t>;</w:t>
+      </w:r>
+      <w:proofErr w:type="gramEnd"/>
+    </w:p>
+    <w:p/>
+    <w:p>
+      <w:r>
+        <w:t xml:space="preserve">    public </w:t>
+      </w:r>
+      <w:proofErr w:type="gramStart"/>
+      <w:r>
+        <w:t>Consumer(</w:t>
+      </w:r>
+      <w:proofErr w:type="gramEnd"/>
+      <w:r>
+        <w:t>Buffer buffer) {</w:t>
+      </w:r>
+    </w:p>
+    <w:p>
+      <w:r>
+        <w:t xml:space="preserve">        </w:t>
+      </w:r>
+      <w:proofErr w:type="spellStart"/>
+      <w:proofErr w:type="gramStart"/>
+      <w:r>
+        <w:t>this.buffer</w:t>
+      </w:r>
+      <w:proofErr w:type="spellEnd"/>
+      <w:proofErr w:type="gramEnd"/>
+      <w:r>
+        <w:t xml:space="preserve"> = buffer;</w:t>
+      </w:r>
+    </w:p>
+    <w:p>
+      <w:r>
+        <w:t xml:space="preserve">    }</w:t>
+      </w:r>
+    </w:p>
+    <w:p/>
+    <w:p>
+      <w:r>
+        <w:t xml:space="preserve">    @Override</w:t>
+      </w:r>
+    </w:p>
+    <w:p>
+      <w:r>
+        <w:t xml:space="preserve">    public void </w:t>
+      </w:r>
+      <w:proofErr w:type="gramStart"/>
+      <w:r>
+        <w:t>run(</w:t>
+      </w:r>
+      <w:proofErr w:type="gramEnd"/>
+      <w:r>
+        <w:t>) {</w:t>
+      </w:r>
+    </w:p>
+    <w:p>
+      <w:r>
+        <w:t xml:space="preserve">        for (int </w:t>
+      </w:r>
+      <w:proofErr w:type="spellStart"/>
+      <w:r>
+        <w:t>i</w:t>
+      </w:r>
+      <w:proofErr w:type="spellEnd"/>
+      <w:r>
+        <w:t xml:space="preserve"> = 0; </w:t>
+      </w:r>
+      <w:proofErr w:type="spellStart"/>
+      <w:r>
+        <w:t>i</w:t>
+      </w:r>
+      <w:proofErr w:type="spellEnd"/>
+      <w:r>
+        <w:t xml:space="preserve"> &lt; 10; </w:t>
+      </w:r>
+      <w:proofErr w:type="spellStart"/>
+      <w:r>
+        <w:t>i</w:t>
+      </w:r>
+      <w:proofErr w:type="spellEnd"/>
+      <w:r>
+        <w:t>++) {</w:t>
+      </w:r>
+    </w:p>
+    <w:p>
+      <w:r>
+        <w:t xml:space="preserve">            try {</w:t>
+      </w:r>
+    </w:p>
+    <w:p>
+      <w:r>
+        <w:t xml:space="preserve">                </w:t>
+      </w:r>
+      <w:proofErr w:type="spellStart"/>
+      <w:proofErr w:type="gramStart"/>
+      <w:r>
+        <w:t>buffer.consume</w:t>
+      </w:r>
+      <w:proofErr w:type="spellEnd"/>
+      <w:proofErr w:type="gramEnd"/>
+      <w:r>
+        <w:t>();</w:t>
+      </w:r>
+    </w:p>
+    <w:p>
+      <w:r>
+        <w:t xml:space="preserve">                </w:t>
+      </w:r>
+      <w:r>
+        <w:rPr>
+          <w:i/>
+          <w:iCs/>
+        </w:rPr>
+        <w:t>// Simulate varying consumption times</w:t>
+      </w:r>
+    </w:p>
+    <w:p>
+      <w:r>
         <w:lastRenderedPageBreak/>
         <w:t xml:space="preserve">                </w:t>
       </w:r>
@@ -2211,7 +2152,7 @@
       </w:r>
       <w:proofErr w:type="spellEnd"/>
       <w:r>
-        <w:t>(100</w:t>
+        <w:t>(200</w:t>
       </w:r>
       <w:proofErr w:type="gramStart"/>
       <w:r>
@@ -2270,352 +2211,321 @@
     <w:p/>
     <w:p>
       <w:r>
-        <w:t>class Consumer implements Runnable {</w:t>
-      </w:r>
-    </w:p>
-    <w:p>
-      <w:r>
-        <w:t xml:space="preserve">    private Buffer </w:t>
-      </w:r>
-      <w:proofErr w:type="spellStart"/>
-      <w:proofErr w:type="gramStart"/>
+        <w:t xml:space="preserve">class </w:t>
+      </w:r>
+      <w:proofErr w:type="spellStart"/>
+      <w:r>
+        <w:t>ProducerConsumerExample</w:t>
+      </w:r>
+      <w:proofErr w:type="spellEnd"/>
+      <w:r>
+        <w:t xml:space="preserve"> {</w:t>
+      </w:r>
+    </w:p>
+    <w:p>
+      <w:r>
+        <w:t xml:space="preserve">    public static void </w:t>
+      </w:r>
+      <w:proofErr w:type="gramStart"/>
+      <w:r>
+        <w:t>main(</w:t>
+      </w:r>
+      <w:proofErr w:type="gramEnd"/>
+      <w:r>
+        <w:t xml:space="preserve">String[] </w:t>
+      </w:r>
+      <w:proofErr w:type="spellStart"/>
+      <w:r>
+        <w:t>args</w:t>
+      </w:r>
+      <w:proofErr w:type="spellEnd"/>
+      <w:r>
+        <w:t>) {</w:t>
+      </w:r>
+    </w:p>
+    <w:p>
+      <w:r>
+        <w:t xml:space="preserve">        Buffer </w:t>
+      </w:r>
+      <w:proofErr w:type="spellStart"/>
       <w:r>
         <w:t>buffer</w:t>
       </w:r>
       <w:proofErr w:type="spellEnd"/>
       <w:r>
-        <w:t>;</w:t>
-      </w:r>
-      <w:proofErr w:type="gramEnd"/>
+        <w:t xml:space="preserve"> = new </w:t>
+      </w:r>
+      <w:proofErr w:type="gramStart"/>
+      <w:r>
+        <w:t>Buffer(</w:t>
+      </w:r>
+      <w:proofErr w:type="gramEnd"/>
+      <w:r>
+        <w:t>5);</w:t>
+      </w:r>
+    </w:p>
+    <w:p>
+      <w:r>
+        <w:t xml:space="preserve">        Thread </w:t>
+      </w:r>
+      <w:proofErr w:type="spellStart"/>
+      <w:r>
+        <w:t>producerThread</w:t>
+      </w:r>
+      <w:proofErr w:type="spellEnd"/>
+      <w:r>
+        <w:t xml:space="preserve"> = new </w:t>
+      </w:r>
+      <w:proofErr w:type="gramStart"/>
+      <w:r>
+        <w:t>Thread(</w:t>
+      </w:r>
+      <w:proofErr w:type="gramEnd"/>
+      <w:r>
+        <w:t>new Producer(buffer));</w:t>
+      </w:r>
+    </w:p>
+    <w:p>
+      <w:r>
+        <w:t xml:space="preserve">        Thread </w:t>
+      </w:r>
+      <w:proofErr w:type="spellStart"/>
+      <w:r>
+        <w:t>consumerThread</w:t>
+      </w:r>
+      <w:proofErr w:type="spellEnd"/>
+      <w:r>
+        <w:t xml:space="preserve"> = new </w:t>
+      </w:r>
+      <w:proofErr w:type="gramStart"/>
+      <w:r>
+        <w:t>Thread(</w:t>
+      </w:r>
+      <w:proofErr w:type="gramEnd"/>
+      <w:r>
+        <w:t>new Consumer(buffer));</w:t>
+      </w:r>
     </w:p>
     <w:p/>
     <w:p>
       <w:r>
-        <w:t xml:space="preserve">    public </w:t>
-      </w:r>
-      <w:proofErr w:type="gramStart"/>
-      <w:r>
-        <w:t>Consumer(</w:t>
-      </w:r>
-      <w:proofErr w:type="gramEnd"/>
-      <w:r>
-        <w:t>Buffer buffer) {</w:t>
-      </w:r>
-    </w:p>
-    <w:p>
-      <w:r>
         <w:t xml:space="preserve">        </w:t>
       </w:r>
       <w:proofErr w:type="spellStart"/>
-      <w:proofErr w:type="gramStart"/>
-      <w:r>
-        <w:t>this.buffer</w:t>
-      </w:r>
-      <w:proofErr w:type="spellEnd"/>
-      <w:proofErr w:type="gramEnd"/>
-      <w:r>
-        <w:t xml:space="preserve"> = buffer;</w:t>
-      </w:r>
+      <w:r>
+        <w:t>producerThread.start</w:t>
+      </w:r>
+      <w:proofErr w:type="spellEnd"/>
+      <w:r>
+        <w:t>(</w:t>
+      </w:r>
+      <w:proofErr w:type="gramStart"/>
+      <w:r>
+        <w:t>);</w:t>
+      </w:r>
+      <w:proofErr w:type="gramEnd"/>
+    </w:p>
+    <w:p>
+      <w:r>
+        <w:t xml:space="preserve">        </w:t>
+      </w:r>
+      <w:proofErr w:type="spellStart"/>
+      <w:r>
+        <w:t>consumerThread.start</w:t>
+      </w:r>
+      <w:proofErr w:type="spellEnd"/>
+      <w:r>
+        <w:t>(</w:t>
+      </w:r>
+      <w:proofErr w:type="gramStart"/>
+      <w:r>
+        <w:t>);</w:t>
+      </w:r>
+      <w:proofErr w:type="gramEnd"/>
     </w:p>
     <w:p>
       <w:r>
         <w:t xml:space="preserve">    }</w:t>
       </w:r>
     </w:p>
+    <w:p>
+      <w:r>
+        <w:t>}</w:t>
+      </w:r>
+    </w:p>
     <w:p/>
     <w:p>
-      <w:r>
-        <w:t xml:space="preserve">    @Override</w:t>
-      </w:r>
-    </w:p>
-    <w:p>
-      <w:r>
-        <w:t xml:space="preserve">    public void </w:t>
-      </w:r>
-      <w:proofErr w:type="gramStart"/>
-      <w:r>
-        <w:t>run(</w:t>
-      </w:r>
-      <w:proofErr w:type="gramEnd"/>
-      <w:r>
-        <w:t>) {</w:t>
-      </w:r>
-    </w:p>
-    <w:p>
-      <w:r>
-        <w:t xml:space="preserve">        for (int </w:t>
-      </w:r>
-      <w:proofErr w:type="spellStart"/>
-      <w:r>
-        <w:t>i</w:t>
-      </w:r>
-      <w:proofErr w:type="spellEnd"/>
-      <w:r>
-        <w:t xml:space="preserve"> = 0; </w:t>
-      </w:r>
-      <w:proofErr w:type="spellStart"/>
-      <w:r>
-        <w:t>i</w:t>
-      </w:r>
-      <w:proofErr w:type="spellEnd"/>
-      <w:r>
-        <w:t xml:space="preserve"> &lt; 10; </w:t>
-      </w:r>
-      <w:proofErr w:type="spellStart"/>
-      <w:r>
-        <w:t>i</w:t>
-      </w:r>
-      <w:proofErr w:type="spellEnd"/>
-      <w:r>
-        <w:t>++) {</w:t>
-      </w:r>
-    </w:p>
-    <w:p>
-      <w:r>
-        <w:t xml:space="preserve">            try {</w:t>
-      </w:r>
-    </w:p>
-    <w:p>
-      <w:r>
-        <w:t xml:space="preserve">                </w:t>
-      </w:r>
-      <w:proofErr w:type="spellStart"/>
-      <w:proofErr w:type="gramStart"/>
-      <w:r>
-        <w:t>buffer.consume</w:t>
-      </w:r>
-      <w:proofErr w:type="spellEnd"/>
-      <w:proofErr w:type="gramEnd"/>
-      <w:r>
-        <w:t>();</w:t>
-      </w:r>
-    </w:p>
-    <w:p>
-      <w:r>
-        <w:t xml:space="preserve">                </w:t>
-      </w:r>
-      <w:r>
-        <w:rPr>
-          <w:i/>
-          <w:iCs/>
-        </w:rPr>
-        <w:t>// Simulate varying consumption times</w:t>
-      </w:r>
-    </w:p>
-    <w:p>
-      <w:r>
-        <w:t xml:space="preserve">                </w:t>
-      </w:r>
-      <w:proofErr w:type="spellStart"/>
-      <w:r>
-        <w:t>Thread.sleep</w:t>
-      </w:r>
-      <w:proofErr w:type="spellEnd"/>
-      <w:r>
-        <w:t>(200</w:t>
-      </w:r>
-      <w:proofErr w:type="gramStart"/>
-      <w:r>
-        <w:t>);</w:t>
-      </w:r>
-      <w:proofErr w:type="gramEnd"/>
-    </w:p>
-    <w:p>
-      <w:r>
-        <w:t xml:space="preserve">            } catch (</w:t>
-      </w:r>
-      <w:proofErr w:type="spellStart"/>
-      <w:r>
-        <w:t>InterruptedException</w:t>
-      </w:r>
-      <w:proofErr w:type="spellEnd"/>
-      <w:r>
-        <w:t xml:space="preserve"> e) {</w:t>
-      </w:r>
-    </w:p>
-    <w:p>
-      <w:r>
-        <w:t xml:space="preserve">                </w:t>
-      </w:r>
-      <w:proofErr w:type="spellStart"/>
-      <w:proofErr w:type="gramStart"/>
-      <w:r>
-        <w:t>e.printStackTrace</w:t>
-      </w:r>
-      <w:proofErr w:type="spellEnd"/>
-      <w:proofErr w:type="gramEnd"/>
-      <w:r>
-        <w:t>();</w:t>
-      </w:r>
-    </w:p>
-    <w:p>
-      <w:r>
-        <w:t xml:space="preserve">            }</w:t>
-      </w:r>
-    </w:p>
-    <w:p>
-      <w:r>
-        <w:t xml:space="preserve">        }</w:t>
-      </w:r>
-    </w:p>
-    <w:p>
-      <w:r>
-        <w:t xml:space="preserve">    }</w:t>
-      </w:r>
-    </w:p>
-    <w:p>
-      <w:r>
-        <w:t>}</w:t>
+      <w:pPr>
+        <w:rPr>
+          <w:b/>
+          <w:bCs/>
+        </w:rPr>
+      </w:pPr>
+      <w:proofErr w:type="spellStart"/>
+      <w:r>
+        <w:rPr>
+          <w:b/>
+          <w:bCs/>
+        </w:rPr>
+        <w:t>DeadLock</w:t>
+      </w:r>
+      <w:proofErr w:type="spellEnd"/>
+      <w:r>
+        <w:rPr>
+          <w:b/>
+          <w:bCs/>
+        </w:rPr>
+        <w:t xml:space="preserve"> and </w:t>
+      </w:r>
+      <w:proofErr w:type="spellStart"/>
+      <w:r>
+        <w:rPr>
+          <w:b/>
+          <w:bCs/>
+        </w:rPr>
+        <w:t>LiveLock</w:t>
+      </w:r>
+      <w:proofErr w:type="spellEnd"/>
+    </w:p>
+    <w:p>
+      <w:pPr>
+        <w:rPr>
+          <w:b/>
+          <w:bCs/>
+        </w:rPr>
+      </w:pPr>
+    </w:p>
+    <w:p>
+      <w:pPr>
+        <w:rPr>
+          <w:b/>
+          <w:bCs/>
+        </w:rPr>
+      </w:pPr>
+      <w:r>
+        <w:rPr>
+          <w:b/>
+          <w:bCs/>
+        </w:rPr>
+        <w:t xml:space="preserve">Deadlock: </w:t>
+      </w:r>
+    </w:p>
+    <w:p>
+      <w:pPr>
+        <w:numPr>
+          <w:ilvl w:val="0"/>
+          <w:numId w:val="5"/>
+        </w:numPr>
+      </w:pPr>
+      <w:r>
+        <w:t>Occurs when threads are waiting for each other to release resources, forming a circular dependency.</w:t>
+      </w:r>
+    </w:p>
+    <w:p>
+      <w:pPr>
+        <w:numPr>
+          <w:ilvl w:val="0"/>
+          <w:numId w:val="5"/>
+        </w:numPr>
+      </w:pPr>
+      <w:r>
+        <w:t>All involved threads are blocked and unable to proceed.</w:t>
+      </w:r>
+    </w:p>
+    <w:p>
+      <w:pPr>
+        <w:numPr>
+          <w:ilvl w:val="0"/>
+          <w:numId w:val="5"/>
+        </w:numPr>
+      </w:pPr>
+      <w:r>
+        <w:t>In our producer-consumer example, we avoid deadlock by using a single lock (the intrinsic lock of the Buffer object) and carefully managing when threads wait and notify.</w:t>
+      </w:r>
+    </w:p>
+    <w:p>
+      <w:pPr>
+        <w:rPr>
+          <w:b/>
+          <w:bCs/>
+        </w:rPr>
+      </w:pPr>
+      <w:proofErr w:type="spellStart"/>
+      <w:r>
+        <w:rPr>
+          <w:b/>
+          <w:bCs/>
+        </w:rPr>
+        <w:t>Livelock</w:t>
+      </w:r>
+      <w:proofErr w:type="spellEnd"/>
+      <w:r>
+        <w:rPr>
+          <w:b/>
+          <w:bCs/>
+        </w:rPr>
+        <w:t xml:space="preserve">: </w:t>
+      </w:r>
+    </w:p>
+    <w:p>
+      <w:pPr>
+        <w:numPr>
+          <w:ilvl w:val="0"/>
+          <w:numId w:val="6"/>
+        </w:numPr>
+      </w:pPr>
+      <w:r>
+        <w:t>Occurs when threads are actively running but unable to make progress.</w:t>
+      </w:r>
+    </w:p>
+    <w:p>
+      <w:pPr>
+        <w:numPr>
+          <w:ilvl w:val="0"/>
+          <w:numId w:val="6"/>
+        </w:numPr>
+      </w:pPr>
+      <w:r>
+        <w:lastRenderedPageBreak/>
+        <w:t>Unlike deadlock, threads are not blocked, but they're stuck in a loop of responses to each other.</w:t>
+      </w:r>
+    </w:p>
+    <w:p>
+      <w:pPr>
+        <w:numPr>
+          <w:ilvl w:val="0"/>
+          <w:numId w:val="6"/>
+        </w:numPr>
+      </w:pPr>
+      <w:r>
+        <w:t xml:space="preserve">In a producer-consumer scenario, a </w:t>
+      </w:r>
+      <w:proofErr w:type="spellStart"/>
+      <w:r>
+        <w:t>livelock</w:t>
+      </w:r>
+      <w:proofErr w:type="spellEnd"/>
+      <w:r>
+        <w:t xml:space="preserve"> could occur if the producer and consumer continuously yield to each other without </w:t>
+      </w:r>
+      <w:proofErr w:type="gramStart"/>
+      <w:r>
+        <w:t>actually producing</w:t>
+      </w:r>
+      <w:proofErr w:type="gramEnd"/>
+      <w:r>
+        <w:t xml:space="preserve"> or consuming.</w:t>
       </w:r>
     </w:p>
     <w:p/>
     <w:p>
-      <w:r>
-        <w:lastRenderedPageBreak/>
-        <w:t xml:space="preserve">class </w:t>
-      </w:r>
-      <w:proofErr w:type="spellStart"/>
-      <w:r>
-        <w:t>ProducerConsumerExample</w:t>
-      </w:r>
-      <w:proofErr w:type="spellEnd"/>
-      <w:r>
-        <w:t xml:space="preserve"> {</w:t>
-      </w:r>
-    </w:p>
-    <w:p>
-      <w:r>
-        <w:t xml:space="preserve">    public static void </w:t>
-      </w:r>
-      <w:proofErr w:type="gramStart"/>
-      <w:r>
-        <w:t>main(</w:t>
-      </w:r>
-      <w:proofErr w:type="gramEnd"/>
-      <w:r>
-        <w:t xml:space="preserve">String[] </w:t>
-      </w:r>
-      <w:proofErr w:type="spellStart"/>
-      <w:r>
-        <w:t>args</w:t>
-      </w:r>
-      <w:proofErr w:type="spellEnd"/>
-      <w:r>
-        <w:t>) {</w:t>
-      </w:r>
-    </w:p>
-    <w:p>
-      <w:r>
-        <w:t xml:space="preserve">        Buffer </w:t>
-      </w:r>
-      <w:proofErr w:type="spellStart"/>
-      <w:r>
-        <w:t>buffer</w:t>
-      </w:r>
-      <w:proofErr w:type="spellEnd"/>
-      <w:r>
-        <w:t xml:space="preserve"> = new </w:t>
-      </w:r>
-      <w:proofErr w:type="gramStart"/>
-      <w:r>
-        <w:t>Buffer(</w:t>
-      </w:r>
-      <w:proofErr w:type="gramEnd"/>
-      <w:r>
-        <w:t>5);</w:t>
-      </w:r>
-    </w:p>
-    <w:p>
-      <w:r>
-        <w:t xml:space="preserve">        Thread </w:t>
-      </w:r>
-      <w:proofErr w:type="spellStart"/>
-      <w:r>
-        <w:t>producerThread</w:t>
-      </w:r>
-      <w:proofErr w:type="spellEnd"/>
-      <w:r>
-        <w:t xml:space="preserve"> = new </w:t>
-      </w:r>
-      <w:proofErr w:type="gramStart"/>
-      <w:r>
-        <w:t>Thread(</w:t>
-      </w:r>
-      <w:proofErr w:type="gramEnd"/>
-      <w:r>
-        <w:t>new Producer(buffer));</w:t>
-      </w:r>
-    </w:p>
-    <w:p>
-      <w:r>
-        <w:t xml:space="preserve">        Thread </w:t>
-      </w:r>
-      <w:proofErr w:type="spellStart"/>
-      <w:r>
-        <w:t>consumerThread</w:t>
-      </w:r>
-      <w:proofErr w:type="spellEnd"/>
-      <w:r>
-        <w:t xml:space="preserve"> = new </w:t>
-      </w:r>
-      <w:proofErr w:type="gramStart"/>
-      <w:r>
-        <w:t>Thread(</w:t>
-      </w:r>
-      <w:proofErr w:type="gramEnd"/>
-      <w:r>
-        <w:t>new Consumer(buffer));</w:t>
-      </w:r>
-    </w:p>
-    <w:p/>
-    <w:p>
-      <w:r>
-        <w:t xml:space="preserve">        </w:t>
-      </w:r>
-      <w:proofErr w:type="spellStart"/>
-      <w:r>
-        <w:t>producerThread.start</w:t>
-      </w:r>
-      <w:proofErr w:type="spellEnd"/>
-      <w:r>
-        <w:t>(</w:t>
-      </w:r>
-      <w:proofErr w:type="gramStart"/>
-      <w:r>
-        <w:t>);</w:t>
-      </w:r>
-      <w:proofErr w:type="gramEnd"/>
-    </w:p>
-    <w:p>
-      <w:r>
-        <w:t xml:space="preserve">        </w:t>
-      </w:r>
-      <w:proofErr w:type="spellStart"/>
-      <w:r>
-        <w:t>consumerThread.start</w:t>
-      </w:r>
-      <w:proofErr w:type="spellEnd"/>
-      <w:r>
-        <w:t>(</w:t>
-      </w:r>
-      <w:proofErr w:type="gramStart"/>
-      <w:r>
-        <w:t>);</w:t>
-      </w:r>
-      <w:proofErr w:type="gramEnd"/>
-    </w:p>
-    <w:p>
-      <w:r>
-        <w:t xml:space="preserve">    }</w:t>
-      </w:r>
-    </w:p>
-    <w:p>
-      <w:r>
-        <w:t>}</w:t>
-      </w:r>
-    </w:p>
-    <w:p/>
-    <w:p/>
+      <w:pPr>
+        <w:rPr>
+          <w:b/>
+          <w:bCs/>
+        </w:rPr>
+      </w:pPr>
+    </w:p>
     <w:sectPr>
       <w:pgSz w:w="12240" w:h="15840"/>
       <w:pgMar w:top="1440" w:right="1440" w:bottom="1440" w:left="1440" w:header="720" w:footer="720" w:gutter="0"/>
@@ -2778,6 +2688,155 @@
     </w:lvl>
   </w:abstractNum>
   <w:abstractNum w:abstractNumId="1" w15:restartNumberingAfterBreak="0">
+    <w:nsid w:val="24661DB6"/>
+    <w:multiLevelType w:val="multilevel"/>
+    <w:tmpl w:val="32D68194"/>
+    <w:lvl w:ilvl="0">
+      <w:start w:val="1"/>
+      <w:numFmt w:val="bullet"/>
+      <w:lvlText w:val=""/>
+      <w:lvlJc w:val="left"/>
+      <w:pPr>
+        <w:tabs>
+          <w:tab w:val="num" w:pos="720"/>
+        </w:tabs>
+        <w:ind w:left="720" w:hanging="360"/>
+      </w:pPr>
+      <w:rPr>
+        <w:rFonts w:ascii="Symbol" w:hAnsi="Symbol" w:hint="default"/>
+        <w:sz w:val="20"/>
+      </w:rPr>
+    </w:lvl>
+    <w:lvl w:ilvl="1" w:tentative="1">
+      <w:start w:val="1"/>
+      <w:numFmt w:val="bullet"/>
+      <w:lvlText w:val="o"/>
+      <w:lvlJc w:val="left"/>
+      <w:pPr>
+        <w:tabs>
+          <w:tab w:val="num" w:pos="1440"/>
+        </w:tabs>
+        <w:ind w:left="1440" w:hanging="360"/>
+      </w:pPr>
+      <w:rPr>
+        <w:rFonts w:ascii="Courier New" w:hAnsi="Courier New" w:hint="default"/>
+        <w:sz w:val="20"/>
+      </w:rPr>
+    </w:lvl>
+    <w:lvl w:ilvl="2" w:tentative="1">
+      <w:start w:val="1"/>
+      <w:numFmt w:val="bullet"/>
+      <w:lvlText w:val=""/>
+      <w:lvlJc w:val="left"/>
+      <w:pPr>
+        <w:tabs>
+          <w:tab w:val="num" w:pos="2160"/>
+        </w:tabs>
+        <w:ind w:left="2160" w:hanging="360"/>
+      </w:pPr>
+      <w:rPr>
+        <w:rFonts w:ascii="Wingdings" w:hAnsi="Wingdings" w:hint="default"/>
+        <w:sz w:val="20"/>
+      </w:rPr>
+    </w:lvl>
+    <w:lvl w:ilvl="3" w:tentative="1">
+      <w:start w:val="1"/>
+      <w:numFmt w:val="bullet"/>
+      <w:lvlText w:val=""/>
+      <w:lvlJc w:val="left"/>
+      <w:pPr>
+        <w:tabs>
+          <w:tab w:val="num" w:pos="2880"/>
+        </w:tabs>
+        <w:ind w:left="2880" w:hanging="360"/>
+      </w:pPr>
+      <w:rPr>
+        <w:rFonts w:ascii="Wingdings" w:hAnsi="Wingdings" w:hint="default"/>
+        <w:sz w:val="20"/>
+      </w:rPr>
+    </w:lvl>
+    <w:lvl w:ilvl="4" w:tentative="1">
+      <w:start w:val="1"/>
+      <w:numFmt w:val="bullet"/>
+      <w:lvlText w:val=""/>
+      <w:lvlJc w:val="left"/>
+      <w:pPr>
+        <w:tabs>
+          <w:tab w:val="num" w:pos="3600"/>
+        </w:tabs>
+        <w:ind w:left="3600" w:hanging="360"/>
+      </w:pPr>
+      <w:rPr>
+        <w:rFonts w:ascii="Wingdings" w:hAnsi="Wingdings" w:hint="default"/>
+        <w:sz w:val="20"/>
+      </w:rPr>
+    </w:lvl>
+    <w:lvl w:ilvl="5" w:tentative="1">
+      <w:start w:val="1"/>
+      <w:numFmt w:val="bullet"/>
+      <w:lvlText w:val=""/>
+      <w:lvlJc w:val="left"/>
+      <w:pPr>
+        <w:tabs>
+          <w:tab w:val="num" w:pos="4320"/>
+        </w:tabs>
+        <w:ind w:left="4320" w:hanging="360"/>
+      </w:pPr>
+      <w:rPr>
+        <w:rFonts w:ascii="Wingdings" w:hAnsi="Wingdings" w:hint="default"/>
+        <w:sz w:val="20"/>
+      </w:rPr>
+    </w:lvl>
+    <w:lvl w:ilvl="6" w:tentative="1">
+      <w:start w:val="1"/>
+      <w:numFmt w:val="bullet"/>
+      <w:lvlText w:val=""/>
+      <w:lvlJc w:val="left"/>
+      <w:pPr>
+        <w:tabs>
+          <w:tab w:val="num" w:pos="5040"/>
+        </w:tabs>
+        <w:ind w:left="5040" w:hanging="360"/>
+      </w:pPr>
+      <w:rPr>
+        <w:rFonts w:ascii="Wingdings" w:hAnsi="Wingdings" w:hint="default"/>
+        <w:sz w:val="20"/>
+      </w:rPr>
+    </w:lvl>
+    <w:lvl w:ilvl="7" w:tentative="1">
+      <w:start w:val="1"/>
+      <w:numFmt w:val="bullet"/>
+      <w:lvlText w:val=""/>
+      <w:lvlJc w:val="left"/>
+      <w:pPr>
+        <w:tabs>
+          <w:tab w:val="num" w:pos="5760"/>
+        </w:tabs>
+        <w:ind w:left="5760" w:hanging="360"/>
+      </w:pPr>
+      <w:rPr>
+        <w:rFonts w:ascii="Wingdings" w:hAnsi="Wingdings" w:hint="default"/>
+        <w:sz w:val="20"/>
+      </w:rPr>
+    </w:lvl>
+    <w:lvl w:ilvl="8" w:tentative="1">
+      <w:start w:val="1"/>
+      <w:numFmt w:val="bullet"/>
+      <w:lvlText w:val=""/>
+      <w:lvlJc w:val="left"/>
+      <w:pPr>
+        <w:tabs>
+          <w:tab w:val="num" w:pos="6480"/>
+        </w:tabs>
+        <w:ind w:left="6480" w:hanging="360"/>
+      </w:pPr>
+      <w:rPr>
+        <w:rFonts w:ascii="Wingdings" w:hAnsi="Wingdings" w:hint="default"/>
+        <w:sz w:val="20"/>
+      </w:rPr>
+    </w:lvl>
+  </w:abstractNum>
+  <w:abstractNum w:abstractNumId="2" w15:restartNumberingAfterBreak="0">
     <w:nsid w:val="35000173"/>
     <w:multiLevelType w:val="multilevel"/>
     <w:tmpl w:val="8EC485BC"/>
@@ -2890,7 +2949,7 @@
       </w:pPr>
     </w:lvl>
   </w:abstractNum>
-  <w:abstractNum w:abstractNumId="2" w15:restartNumberingAfterBreak="0">
+  <w:abstractNum w:abstractNumId="3" w15:restartNumberingAfterBreak="0">
     <w:nsid w:val="39E71E52"/>
     <w:multiLevelType w:val="multilevel"/>
     <w:tmpl w:val="C2D29022"/>
@@ -3039,7 +3098,7 @@
       </w:rPr>
     </w:lvl>
   </w:abstractNum>
-  <w:abstractNum w:abstractNumId="3" w15:restartNumberingAfterBreak="0">
+  <w:abstractNum w:abstractNumId="4" w15:restartNumberingAfterBreak="0">
     <w:nsid w:val="4062202C"/>
     <w:multiLevelType w:val="multilevel"/>
     <w:tmpl w:val="D2048258"/>
@@ -3152,16 +3211,171 @@
       </w:pPr>
     </w:lvl>
   </w:abstractNum>
+  <w:abstractNum w:abstractNumId="5" w15:restartNumberingAfterBreak="0">
+    <w:nsid w:val="72196CE3"/>
+    <w:multiLevelType w:val="multilevel"/>
+    <w:tmpl w:val="2C145B3A"/>
+    <w:lvl w:ilvl="0">
+      <w:start w:val="1"/>
+      <w:numFmt w:val="bullet"/>
+      <w:lvlText w:val=""/>
+      <w:lvlJc w:val="left"/>
+      <w:pPr>
+        <w:tabs>
+          <w:tab w:val="num" w:pos="720"/>
+        </w:tabs>
+        <w:ind w:left="720" w:hanging="360"/>
+      </w:pPr>
+      <w:rPr>
+        <w:rFonts w:ascii="Symbol" w:hAnsi="Symbol" w:hint="default"/>
+        <w:sz w:val="20"/>
+      </w:rPr>
+    </w:lvl>
+    <w:lvl w:ilvl="1" w:tentative="1">
+      <w:start w:val="1"/>
+      <w:numFmt w:val="bullet"/>
+      <w:lvlText w:val="o"/>
+      <w:lvlJc w:val="left"/>
+      <w:pPr>
+        <w:tabs>
+          <w:tab w:val="num" w:pos="1440"/>
+        </w:tabs>
+        <w:ind w:left="1440" w:hanging="360"/>
+      </w:pPr>
+      <w:rPr>
+        <w:rFonts w:ascii="Courier New" w:hAnsi="Courier New" w:hint="default"/>
+        <w:sz w:val="20"/>
+      </w:rPr>
+    </w:lvl>
+    <w:lvl w:ilvl="2" w:tentative="1">
+      <w:start w:val="1"/>
+      <w:numFmt w:val="bullet"/>
+      <w:lvlText w:val=""/>
+      <w:lvlJc w:val="left"/>
+      <w:pPr>
+        <w:tabs>
+          <w:tab w:val="num" w:pos="2160"/>
+        </w:tabs>
+        <w:ind w:left="2160" w:hanging="360"/>
+      </w:pPr>
+      <w:rPr>
+        <w:rFonts w:ascii="Wingdings" w:hAnsi="Wingdings" w:hint="default"/>
+        <w:sz w:val="20"/>
+      </w:rPr>
+    </w:lvl>
+    <w:lvl w:ilvl="3" w:tentative="1">
+      <w:start w:val="1"/>
+      <w:numFmt w:val="bullet"/>
+      <w:lvlText w:val=""/>
+      <w:lvlJc w:val="left"/>
+      <w:pPr>
+        <w:tabs>
+          <w:tab w:val="num" w:pos="2880"/>
+        </w:tabs>
+        <w:ind w:left="2880" w:hanging="360"/>
+      </w:pPr>
+      <w:rPr>
+        <w:rFonts w:ascii="Wingdings" w:hAnsi="Wingdings" w:hint="default"/>
+        <w:sz w:val="20"/>
+      </w:rPr>
+    </w:lvl>
+    <w:lvl w:ilvl="4" w:tentative="1">
+      <w:start w:val="1"/>
+      <w:numFmt w:val="bullet"/>
+      <w:lvlText w:val=""/>
+      <w:lvlJc w:val="left"/>
+      <w:pPr>
+        <w:tabs>
+          <w:tab w:val="num" w:pos="3600"/>
+        </w:tabs>
+        <w:ind w:left="3600" w:hanging="360"/>
+      </w:pPr>
+      <w:rPr>
+        <w:rFonts w:ascii="Wingdings" w:hAnsi="Wingdings" w:hint="default"/>
+        <w:sz w:val="20"/>
+      </w:rPr>
+    </w:lvl>
+    <w:lvl w:ilvl="5" w:tentative="1">
+      <w:start w:val="1"/>
+      <w:numFmt w:val="bullet"/>
+      <w:lvlText w:val=""/>
+      <w:lvlJc w:val="left"/>
+      <w:pPr>
+        <w:tabs>
+          <w:tab w:val="num" w:pos="4320"/>
+        </w:tabs>
+        <w:ind w:left="4320" w:hanging="360"/>
+      </w:pPr>
+      <w:rPr>
+        <w:rFonts w:ascii="Wingdings" w:hAnsi="Wingdings" w:hint="default"/>
+        <w:sz w:val="20"/>
+      </w:rPr>
+    </w:lvl>
+    <w:lvl w:ilvl="6" w:tentative="1">
+      <w:start w:val="1"/>
+      <w:numFmt w:val="bullet"/>
+      <w:lvlText w:val=""/>
+      <w:lvlJc w:val="left"/>
+      <w:pPr>
+        <w:tabs>
+          <w:tab w:val="num" w:pos="5040"/>
+        </w:tabs>
+        <w:ind w:left="5040" w:hanging="360"/>
+      </w:pPr>
+      <w:rPr>
+        <w:rFonts w:ascii="Wingdings" w:hAnsi="Wingdings" w:hint="default"/>
+        <w:sz w:val="20"/>
+      </w:rPr>
+    </w:lvl>
+    <w:lvl w:ilvl="7" w:tentative="1">
+      <w:start w:val="1"/>
+      <w:numFmt w:val="bullet"/>
+      <w:lvlText w:val=""/>
+      <w:lvlJc w:val="left"/>
+      <w:pPr>
+        <w:tabs>
+          <w:tab w:val="num" w:pos="5760"/>
+        </w:tabs>
+        <w:ind w:left="5760" w:hanging="360"/>
+      </w:pPr>
+      <w:rPr>
+        <w:rFonts w:ascii="Wingdings" w:hAnsi="Wingdings" w:hint="default"/>
+        <w:sz w:val="20"/>
+      </w:rPr>
+    </w:lvl>
+    <w:lvl w:ilvl="8" w:tentative="1">
+      <w:start w:val="1"/>
+      <w:numFmt w:val="bullet"/>
+      <w:lvlText w:val=""/>
+      <w:lvlJc w:val="left"/>
+      <w:pPr>
+        <w:tabs>
+          <w:tab w:val="num" w:pos="6480"/>
+        </w:tabs>
+        <w:ind w:left="6480" w:hanging="360"/>
+      </w:pPr>
+      <w:rPr>
+        <w:rFonts w:ascii="Wingdings" w:hAnsi="Wingdings" w:hint="default"/>
+        <w:sz w:val="20"/>
+      </w:rPr>
+    </w:lvl>
+  </w:abstractNum>
   <w:num w:numId="1" w16cid:durableId="100686020">
-    <w:abstractNumId w:val="3"/>
+    <w:abstractNumId w:val="4"/>
   </w:num>
   <w:num w:numId="2" w16cid:durableId="2041471363">
     <w:abstractNumId w:val="0"/>
   </w:num>
   <w:num w:numId="3" w16cid:durableId="1797723378">
+    <w:abstractNumId w:val="3"/>
+  </w:num>
+  <w:num w:numId="4" w16cid:durableId="320158969">
     <w:abstractNumId w:val="2"/>
   </w:num>
-  <w:num w:numId="4" w16cid:durableId="320158969">
+  <w:num w:numId="5" w16cid:durableId="438571538">
+    <w:abstractNumId w:val="5"/>
+  </w:num>
+  <w:num w:numId="6" w16cid:durableId="942807070">
     <w:abstractNumId w:val="1"/>
   </w:num>
 </w:numbering>
